--- a/KACH COMPANY GROUPS.docx
+++ b/KACH COMPANY GROUPS.docx
@@ -444,18 +444,7 @@
           <w:highlight w:val="yellow"/>
           <w:u w:val="single"/>
         </w:rPr>
-        <w:t>KACH SOUND MEDIA -</w:t>
-      </w:r>
-      <w:r>
-        <w:rPr>
-          <w:b/>
-          <w:bCs/>
-          <w:sz w:val="32"/>
-          <w:szCs w:val="32"/>
-          <w:highlight w:val="yellow"/>
-          <w:u w:val="single"/>
-        </w:rPr>
-        <w:t>https://www.facebook.com/kachsoundntertainment</w:t>
+        <w:t>KACH SOUND MEDIA -https://www.facebook.com/kachsoundntertainment</w:t>
       </w:r>
     </w:p>
     <w:p>
@@ -623,18 +612,7 @@
           <w:highlight w:val="yellow"/>
           <w:u w:val="single"/>
         </w:rPr>
-        <w:t xml:space="preserve">LINKS AUTO MOTORS - </w:t>
-      </w:r>
-      <w:r>
-        <w:rPr>
-          <w:b/>
-          <w:bCs/>
-          <w:sz w:val="32"/>
-          <w:szCs w:val="32"/>
-          <w:highlight w:val="yellow"/>
-          <w:u w:val="single"/>
-        </w:rPr>
-        <w:t>https://www.facebook.com/linksautomotors</w:t>
+        <w:t>LINKS AUTO MOTORS - https://www.facebook.com/linksautomotors</w:t>
       </w:r>
     </w:p>
     <w:p>
@@ -816,18 +794,7 @@
           <w:highlight w:val="yellow"/>
           <w:u w:val="single"/>
         </w:rPr>
-        <w:t xml:space="preserve">BREAKOUT EVENTS - </w:t>
-      </w:r>
-      <w:r>
-        <w:rPr>
-          <w:b/>
-          <w:bCs/>
-          <w:sz w:val="32"/>
-          <w:szCs w:val="32"/>
-          <w:highlight w:val="yellow"/>
-          <w:u w:val="single"/>
-        </w:rPr>
-        <w:t>https://www.facebook.com/profile.php?id=100069022268920</w:t>
+        <w:t>BREAKOUT EVENTS - https://www.facebook.com/profile.php?id=100069022268920</w:t>
       </w:r>
     </w:p>
     <w:p>
@@ -1032,18 +999,7 @@
           <w:highlight w:val="yellow"/>
           <w:u w:val="single"/>
         </w:rPr>
-        <w:t xml:space="preserve"> - </w:t>
-      </w:r>
-      <w:r>
-        <w:rPr>
-          <w:b/>
-          <w:bCs/>
-          <w:sz w:val="32"/>
-          <w:szCs w:val="32"/>
-          <w:highlight w:val="yellow"/>
-          <w:u w:val="single"/>
-        </w:rPr>
-        <w:t>https://www.facebook.com/share/1GGLCd7Zps/</w:t>
+        <w:t xml:space="preserve"> - https://www.facebook.com/share/1GGLCd7Zps/</w:t>
       </w:r>
     </w:p>
     <w:p>
@@ -1233,18 +1189,7 @@
           <w:highlight w:val="yellow"/>
           <w:u w:val="single"/>
         </w:rPr>
-        <w:t xml:space="preserve">KBR RADIO - </w:t>
-      </w:r>
-      <w:r>
-        <w:rPr>
-          <w:b/>
-          <w:bCs/>
-          <w:sz w:val="32"/>
-          <w:szCs w:val="32"/>
-          <w:highlight w:val="yellow"/>
-          <w:u w:val="single"/>
-        </w:rPr>
-        <w:t>https://www.facebook.com/profile.php?id=100063611015303</w:t>
+        <w:t>KBR RADIO - https://www.facebook.com/profile.php?id=100063611015303</w:t>
       </w:r>
     </w:p>
     <w:p>
@@ -1458,18 +1403,7 @@
           <w:highlight w:val="yellow"/>
           <w:u w:val="single"/>
         </w:rPr>
-        <w:t xml:space="preserve">KBR ACADEMY - </w:t>
-      </w:r>
-      <w:r>
-        <w:rPr>
-          <w:b/>
-          <w:bCs/>
-          <w:sz w:val="32"/>
-          <w:szCs w:val="32"/>
-          <w:highlight w:val="yellow"/>
-          <w:u w:val="single"/>
-        </w:rPr>
-        <w:t>https://www.facebook.com/profile.php?id=100075739666056</w:t>
+        <w:t>KBR ACADEMY - https://www.facebook.com/profile.php?id=100075739666056</w:t>
       </w:r>
     </w:p>
     <w:p>
@@ -1622,6 +1556,171 @@
       </w:pPr>
       <w:r>
         <w:t>Certification and internship opportunities with KBR TV/Radio</w:t>
+      </w:r>
+    </w:p>
+    <w:p>
+      <w:pPr>
+        <w:pStyle w:val="NormalWeb"/>
+      </w:pPr>
+      <w:r>
+        <w:lastRenderedPageBreak/>
+        <w:t>K-GROUP CONTACTS</w:t>
+      </w:r>
+    </w:p>
+    <w:p>
+      <w:pPr>
+        <w:pStyle w:val="NormalWeb"/>
+      </w:pPr>
+      <w:r>
+        <w:t>020-2113473</w:t>
+      </w:r>
+      <w:r>
+        <w:br/>
+      </w:r>
+      <w:r>
+        <w:t>0768550331</w:t>
+      </w:r>
+    </w:p>
+    <w:p>
+      <w:pPr>
+        <w:pStyle w:val="NormalWeb"/>
+      </w:pPr>
+      <w:r>
+        <w:t>KACHSOUND MEDIA CONTACTS</w:t>
+      </w:r>
+    </w:p>
+    <w:p>
+      <w:pPr>
+        <w:pStyle w:val="NormalWeb"/>
+      </w:pPr>
+      <w:r>
+        <w:t>020-2113473</w:t>
+      </w:r>
+      <w:r>
+        <w:br/>
+      </w:r>
+      <w:r>
+        <w:t>0772082000</w:t>
+      </w:r>
+    </w:p>
+    <w:p>
+      <w:pPr>
+        <w:pStyle w:val="NormalWeb"/>
+      </w:pPr>
+      <w:r>
+        <w:t>LINKS AUTO MOTORS</w:t>
+      </w:r>
+    </w:p>
+    <w:p>
+      <w:pPr>
+        <w:pStyle w:val="NormalWeb"/>
+      </w:pPr>
+      <w:r>
+        <w:t>020-2113473</w:t>
+      </w:r>
+      <w:r>
+        <w:br/>
+        <w:t>0768550331</w:t>
+      </w:r>
+    </w:p>
+    <w:p>
+      <w:pPr>
+        <w:pStyle w:val="NormalWeb"/>
+      </w:pPr>
+      <w:r>
+        <w:t>BREAKOUT EVENTS</w:t>
+      </w:r>
+    </w:p>
+    <w:p>
+      <w:pPr>
+        <w:pStyle w:val="NormalWeb"/>
+      </w:pPr>
+      <w:r>
+        <w:t>020-2113473</w:t>
+      </w:r>
+      <w:r>
+        <w:br/>
+        <w:t>0768550331</w:t>
+      </w:r>
+    </w:p>
+    <w:p>
+      <w:pPr>
+        <w:pStyle w:val="NormalWeb"/>
+      </w:pPr>
+      <w:r>
+        <w:t>KBR TV</w:t>
+      </w:r>
+    </w:p>
+    <w:p>
+      <w:pPr>
+        <w:pStyle w:val="NormalWeb"/>
+      </w:pPr>
+      <w:r>
+        <w:t>020-2113473</w:t>
+      </w:r>
+      <w:r>
+        <w:br/>
+        <w:t>0768550331</w:t>
+      </w:r>
+    </w:p>
+    <w:p>
+      <w:pPr>
+        <w:pStyle w:val="NormalWeb"/>
+      </w:pPr>
+      <w:r>
+        <w:t>KBR RADIO</w:t>
+      </w:r>
+    </w:p>
+    <w:p>
+      <w:pPr>
+        <w:pStyle w:val="NormalWeb"/>
+      </w:pPr>
+      <w:r>
+        <w:t>020-2113473</w:t>
+      </w:r>
+      <w:r>
+        <w:br/>
+        <w:t>0768550331</w:t>
+      </w:r>
+    </w:p>
+    <w:p>
+      <w:pPr>
+        <w:pStyle w:val="NormalWeb"/>
+      </w:pPr>
+      <w:r>
+        <w:t>BREAKOUT BIBLE FELLOWSHIP</w:t>
+      </w:r>
+    </w:p>
+    <w:p>
+      <w:pPr>
+        <w:pStyle w:val="NormalWeb"/>
+      </w:pPr>
+      <w:r>
+        <w:t>020-2113473</w:t>
+      </w:r>
+      <w:r>
+        <w:br/>
+        <w:t>0768550331</w:t>
+      </w:r>
+    </w:p>
+    <w:p>
+      <w:pPr>
+        <w:pStyle w:val="NormalWeb"/>
+      </w:pPr>
+      <w:r>
+        <w:t>KBR ACADEMY</w:t>
+      </w:r>
+    </w:p>
+    <w:p>
+      <w:pPr>
+        <w:pStyle w:val="NormalWeb"/>
+      </w:pPr>
+      <w:r>
+        <w:t>020-2113473</w:t>
+      </w:r>
+      <w:r>
+        <w:br/>
+        <w:t>0768550331</w:t>
       </w:r>
     </w:p>
     <w:sectPr>
